--- a/_python/test/files/export/export-section-with-annotations.docx
+++ b/_python/test/files/export/export-section-with-annotations.docx
@@ -4,7 +4,6 @@
   <w:body>
     <w:p>
       <w:pPr>
-        <w:pStyle w:val="Compact"/>
         <w:pStyle w:val="SectionNumber"/>
       </w:pPr>
       <w:r>
@@ -13,7 +12,6 @@
     </w:p>
     <w:p>
       <w:pPr>
-        <w:pStyle w:val="Compact"/>
         <w:pStyle w:val="SectionTitle"/>
       </w:pPr>
       <w:r>
@@ -22,7 +20,6 @@
     </w:p>
     <w:p>
       <w:pPr>
-        <w:pStyle w:val="Compact"/>
         <w:pStyle w:val="SectionSubtitle"/>
       </w:pPr>
       <w:r>
@@ -39,7 +36,6 @@
     </w:p>
     <w:p>
       <w:pPr>
-        <w:pStyle w:val="Compact"/>
         <w:pStyle w:val="ResourceNumber"/>
       </w:pPr>
       <w:r>
@@ -48,7 +44,6 @@
     </w:p>
     <w:p>
       <w:pPr>
-        <w:pStyle w:val="Compact"/>
         <w:pStyle w:val="ResourceTitle"/>
       </w:pPr>
       <w:r>
@@ -227,7 +222,7 @@
     </w:p>
     <w:p>
       <w:pPr>
-        <w:pStyle w:val="Compact"/>
+        <w:pStyle w:val="BodyText"/>
       </w:pPr>
       <w:r>
         <w:rPr>
@@ -259,7 +254,6 @@
     </w:p>
     <w:p>
       <w:pPr>
-        <w:pStyle w:val="Compact"/>
         <w:pStyle w:val="ResourceNumber"/>
       </w:pPr>
       <w:r>
@@ -268,7 +262,6 @@
     </w:p>
     <w:p>
       <w:pPr>
-        <w:pStyle w:val="Compact"/>
         <w:pStyle w:val="ResourceTitle"/>
       </w:pPr>
       <w:r>
@@ -297,7 +290,6 @@
     </w:p>
     <w:p>
       <w:pPr>
-        <w:pStyle w:val="Compact"/>
         <w:pStyle w:val="ResourceNumber"/>
       </w:pPr>
       <w:r>
@@ -306,7 +298,6 @@
     </w:p>
     <w:p>
       <w:pPr>
-        <w:pStyle w:val="Compact"/>
         <w:pStyle w:val="ResourceTitle"/>
       </w:pPr>
       <w:r>
@@ -315,7 +306,6 @@
     </w:p>
     <w:p>
       <w:pPr>
-        <w:pStyle w:val="Compact"/>
         <w:pStyle w:val="ResourceLink"/>
       </w:pPr>
       <w:hyperlink r:id="rId21">
